--- a/작업일지/최유진/20-21.docx
+++ b/작업일지/최유진/20-21.docx
@@ -650,6 +650,7 @@
     </w:p>
     <w:p>
       <w:pPr>
+        <w:ind w:left="800"/>
         <w:autoSpaceDE/>
         <w:autoSpaceDN/>
         <w:widowControl/>
@@ -661,10 +662,54 @@
           <w:rtl w:val="off"/>
         </w:rPr>
       </w:pPr>
+      <w:r>
+        <w:rPr>
+          <w:lang w:eastAsia="ko-KR"/>
+          <w:rFonts w:hint="eastAsia"/>
+          <w:rtl w:val="off"/>
+        </w:rPr>
+        <w:drawing>
+          <wp:inline distT="0" distB="0" distL="180" distR="180">
+            <wp:extent cx="3326980" cy="3004645"/>
+            <wp:effectExtent l="0" t="0" r="0" b="0"/>
+            <wp:docPr id="1025" name="shape1025" hidden="0"/>
+            <wp:cNvGraphicFramePr/>
+            <a:graphic xmlns:a="http://schemas.openxmlformats.org/drawingml/2006/main">
+              <a:graphicData uri="http://schemas.openxmlformats.org/drawingml/2006/picture">
+                <pic:pic xmlns:pic="http://schemas.openxmlformats.org/drawingml/2006/picture">
+                  <pic:nvPicPr>
+                    <pic:cNvPr id="0" name="이미지"/>
+                    <pic:cNvPicPr preferRelativeResize="1"/>
+                  </pic:nvPicPr>
+                  <pic:blipFill>
+                    <a:blip r:embed="rId1">
+                      <a:extLst>
+                        <a:ext uri="{28A0092B-C50C-407E-A947-70E740481C1C}">
+                          <a14:useLocalDpi xmlns:a14="http://schemas.microsoft.com/office/drawing/2010/main" val="0"/>
+                        </a:ext>
+                      </a:extLst>
+                    </a:blip>
+                    <a:srcRect/>
+                    <a:stretch>
+                      <a:fillRect/>
+                    </a:stretch>
+                  </pic:blipFill>
+                  <pic:spPr>
+                    <a:xfrm>
+                      <a:off x="0" y="0"/>
+                      <a:ext cx="3326980" cy="3004645"/>
+                    </a:xfrm>
+                    <a:prstGeom prst="rect"/>
+                  </pic:spPr>
+                </pic:pic>
+              </a:graphicData>
+            </a:graphic>
+          </wp:inline>
+        </w:drawing>
+      </w:r>
     </w:p>
     <w:p>
       <w:pPr>
-        <w:ind w:left="800"/>
         <w:autoSpaceDE/>
         <w:autoSpaceDN/>
         <w:widowControl/>
@@ -681,7 +726,7 @@
           <w:rFonts w:hint="eastAsia"/>
           <w:rtl w:val="off"/>
         </w:rPr>
-        <w:t xml:space="preserve"> -&gt; Sprite : Scene에서 호출시 화면에 그려지지만, GameFrameWork에서 호출하면 화면에 그려지지 않는 문제가 고쳐지지 않았다. </w:t>
+        <w:t xml:space="preserve">현재 노이즈 텍스처의 도움없이 중앙을 기준으로 거리값을 계산하여 </w:t>
       </w:r>
     </w:p>
     <w:p>
@@ -696,6 +741,14 @@
           <w:rtl w:val="off"/>
         </w:rPr>
       </w:pPr>
+      <w:r>
+        <w:rPr>
+          <w:lang w:eastAsia="ko-KR"/>
+          <w:rFonts w:hint="eastAsia"/>
+          <w:rtl w:val="off"/>
+        </w:rPr>
+        <w:t xml:space="preserve">Nomalize한 값에 따라 알파값, 색 조정을 통해 거리에 따라 흐려지도록 계산을 업데이트했다. </w:t>
+      </w:r>
     </w:p>
     <w:p>
       <w:pPr>
@@ -709,6 +762,51 @@
           <w:rtl w:val="off"/>
         </w:rPr>
       </w:pPr>
+      <w:r>
+        <w:rPr>
+          <w:lang w:eastAsia="ko-KR"/>
+          <w:rFonts w:hint="eastAsia"/>
+          <w:rtl w:val="off"/>
+        </w:rPr>
+        <w:drawing>
+          <wp:inline distT="0" distB="0" distL="180" distR="180">
+            <wp:extent cx="6543042" cy="2692612"/>
+            <wp:effectExtent l="0" t="0" r="0" b="0"/>
+            <wp:docPr id="1026" name="shape1026" hidden="0"/>
+            <wp:cNvGraphicFramePr/>
+            <a:graphic xmlns:a="http://schemas.openxmlformats.org/drawingml/2006/main">
+              <a:graphicData uri="http://schemas.openxmlformats.org/drawingml/2006/picture">
+                <pic:pic xmlns:pic="http://schemas.openxmlformats.org/drawingml/2006/picture">
+                  <pic:nvPicPr>
+                    <pic:cNvPr id="0" name="이미지"/>
+                    <pic:cNvPicPr preferRelativeResize="1"/>
+                  </pic:nvPicPr>
+                  <pic:blipFill>
+                    <a:blip r:embed="rId2">
+                      <a:extLst>
+                        <a:ext uri="{28A0092B-C50C-407E-A947-70E740481C1C}">
+                          <a14:useLocalDpi xmlns:a14="http://schemas.microsoft.com/office/drawing/2010/main" val="0"/>
+                        </a:ext>
+                      </a:extLst>
+                    </a:blip>
+                    <a:srcRect/>
+                    <a:stretch>
+                      <a:fillRect/>
+                    </a:stretch>
+                  </pic:blipFill>
+                  <pic:spPr>
+                    <a:xfrm>
+                      <a:off x="0" y="0"/>
+                      <a:ext cx="6543042" cy="2692612"/>
+                    </a:xfrm>
+                    <a:prstGeom prst="rect"/>
+                  </pic:spPr>
+                </pic:pic>
+              </a:graphicData>
+            </a:graphic>
+          </wp:inline>
+        </w:drawing>
+      </w:r>
     </w:p>
     <w:p>
       <w:pPr>
@@ -722,36 +820,14 @@
           <w:rtl w:val="off"/>
         </w:rPr>
       </w:pPr>
-    </w:p>
-    <w:p>
-      <w:pPr>
-        <w:autoSpaceDE/>
-        <w:autoSpaceDN/>
-        <w:widowControl/>
-        <w:wordWrap/>
+      <w:r>
         <w:rPr>
           <w:lang w:eastAsia="ko-KR"/>
           <w:rFonts w:hint="eastAsia"/>
           <w:rtl w:val="off"/>
         </w:rPr>
-      </w:pPr>
-    </w:p>
-    <w:p>
-      <w:pPr>
-        <w:autoSpaceDE/>
-        <w:autoSpaceDN/>
-        <w:widowControl/>
-        <w:wordWrap/>
-      </w:pPr>
-    </w:p>
-    <w:p>
-      <w:pPr>
-        <w:autoSpaceDE/>
-        <w:autoSpaceDN/>
-        <w:widowControl/>
-        <w:wordWrap/>
-        <w:jc w:val="center"/>
-      </w:pPr>
+        <w:t xml:space="preserve">현재 실행중 위와 같은 오류들이 발생하고 있는데, 이는 DiscriptorHeap의 공유사용 문제로 인해 리소스 덮어씌기가 일어나 나타나는것으로 예상된다. </w:t>
+      </w:r>
     </w:p>
     <w:p>
       <w:pPr>
@@ -763,6 +839,14 @@
           <w:rFonts w:hint="eastAsia"/>
         </w:rPr>
       </w:pPr>
+      <w:r>
+        <w:rPr>
+          <w:lang w:eastAsia="ko-KR"/>
+          <w:rFonts w:hint="eastAsia"/>
+          <w:rtl w:val="off"/>
+        </w:rPr>
+        <w:t xml:space="preserve">오류가 약 5개정도 있으며, 이를 고치는 시도를 계속한다. 이 해결을 통해 Scene 리소스 분리가 가능할것으로 보인다. </w:t>
+      </w:r>
     </w:p>
     <w:tbl>
       <w:tblPr>
@@ -1027,23 +1111,7 @@
                 <w:rFonts w:hint="eastAsia"/>
                 <w:rtl w:val="off"/>
               </w:rPr>
-              <w:t xml:space="preserve">갓 레이의 선분의 방향이 항상 수직으로 계산되고있다. 새로운 식이 필요. </w:t>
-            </w:r>
-            <w:r>
-              <w:rPr>
-                <w:lang w:eastAsia="ko-KR"/>
-                <w:rFonts w:hint="eastAsia"/>
-                <w:rtl w:val="off"/>
-              </w:rPr>
-              <w:br/>
-            </w:r>
-            <w:r>
-              <w:rPr>
-                <w:lang w:eastAsia="ko-KR"/>
-                <w:rFonts w:hint="eastAsia"/>
-                <w:rtl w:val="off"/>
-              </w:rPr>
-              <w:t xml:space="preserve">Sprite문제를 해결한다. </w:t>
+              <w:t xml:space="preserve">DiscriptorHeap의 생성을 정적에서 동적사용으로 바꾼뒤, Scene을 구분하여 정리한다. </w:t>
             </w:r>
           </w:p>
           <w:p>
@@ -1177,21 +1245,21 @@
     <w:lsdException w:name="index 8" w:semiHidden="1" w:unhideWhenUsed="1"/>
     <w:lsdException w:name="index 9" w:semiHidden="1" w:unhideWhenUsed="1"/>
     <w:lsdException w:name="toc 1" w:semiHidden="1" w:uiPriority="9" w:unhideWhenUsed="1" w:qFormat="1"/>
-    <w:lsdException w:name="toc 2" w:semiHidden="1" w:uiPriority="1388835" w:unhideWhenUsed="1"/>
-    <w:lsdException w:name="toc 3" w:semiHidden="1" w:uiPriority="1388835" w:unhideWhenUsed="1"/>
-    <w:lsdException w:name="toc 4" w:semiHidden="1" w:uiPriority="1388835" w:unhideWhenUsed="1"/>
-    <w:lsdException w:name="toc 5" w:semiHidden="1" w:uiPriority="1388835" w:unhideWhenUsed="1"/>
-    <w:lsdException w:name="toc 6" w:semiHidden="1" w:uiPriority="1388835" w:unhideWhenUsed="1"/>
-    <w:lsdException w:name="toc 7" w:semiHidden="1" w:uiPriority="1388835" w:unhideWhenUsed="1"/>
-    <w:lsdException w:name="toc 8" w:semiHidden="1" w:uiPriority="1388835" w:unhideWhenUsed="1"/>
-    <w:lsdException w:name="toc 9" w:semiHidden="1" w:uiPriority="1388835" w:unhideWhenUsed="1"/>
+    <w:lsdException w:name="toc 2" w:semiHidden="1" w:uiPriority="20482101" w:unhideWhenUsed="1"/>
+    <w:lsdException w:name="toc 3" w:semiHidden="1" w:uiPriority="20482101" w:unhideWhenUsed="1"/>
+    <w:lsdException w:name="toc 4" w:semiHidden="1" w:uiPriority="20482101" w:unhideWhenUsed="1"/>
+    <w:lsdException w:name="toc 5" w:semiHidden="1" w:uiPriority="20482101" w:unhideWhenUsed="1"/>
+    <w:lsdException w:name="toc 6" w:semiHidden="1" w:uiPriority="20482101" w:unhideWhenUsed="1"/>
+    <w:lsdException w:name="toc 7" w:semiHidden="1" w:uiPriority="20482101" w:unhideWhenUsed="1"/>
+    <w:lsdException w:name="toc 8" w:semiHidden="1" w:uiPriority="20482101" w:unhideWhenUsed="1"/>
+    <w:lsdException w:name="toc 9" w:semiHidden="1" w:uiPriority="20482101" w:unhideWhenUsed="1"/>
     <w:lsdException w:name="Normal Indent" w:semiHidden="1" w:unhideWhenUsed="1"/>
     <w:lsdException w:name="footnote text" w:semiHidden="1" w:unhideWhenUsed="1"/>
     <w:lsdException w:name="annotation text" w:semiHidden="1" w:unhideWhenUsed="1"/>
     <w:lsdException w:name="header" w:semiHidden="1" w:unhideWhenUsed="1"/>
     <w:lsdException w:name="footer" w:semiHidden="1" w:unhideWhenUsed="1"/>
     <w:lsdException w:name="index heading" w:semiHidden="1" w:unhideWhenUsed="1"/>
-    <w:lsdException w:name="caption" w:semiHidden="1" w:uiPriority="1388835" w:unhideWhenUsed="1"/>
+    <w:lsdException w:name="caption" w:semiHidden="1" w:uiPriority="20482101" w:unhideWhenUsed="1"/>
     <w:lsdException w:name="table of figures" w:semiHidden="1" w:unhideWhenUsed="1"/>
     <w:lsdException w:name="envelope address" w:semiHidden="1" w:unhideWhenUsed="1"/>
     <w:lsdException w:name="envelope return" w:semiHidden="1" w:unhideWhenUsed="1"/>
@@ -1219,10 +1287,10 @@
     <w:lsdException w:name="List Number 3" w:semiHidden="1" w:unhideWhenUsed="1"/>
     <w:lsdException w:name="List Number 4" w:semiHidden="1" w:unhideWhenUsed="1"/>
     <w:lsdException w:name="List Number 5" w:semiHidden="1" w:unhideWhenUsed="1"/>
-    <w:lsdException w:name="Title" w:uiPriority="1388693" w:qFormat="1"/>
+    <w:lsdException w:name="Title" w:uiPriority="20481683" w:qFormat="1"/>
     <w:lsdException w:name="Closing" w:semiHidden="1" w:unhideWhenUsed="1"/>
     <w:lsdException w:name="Signature" w:semiHidden="1" w:unhideWhenUsed="1"/>
-    <w:lsdException w:name="Default Paragraph Font" w:uiPriority="6406" w:qFormat="1"/>
+    <w:lsdException w:name="Default Paragraph Font" w:uiPriority="25606" w:qFormat="1"/>
     <w:lsdException w:name="Body Text" w:semiHidden="1" w:unhideWhenUsed="1"/>
     <w:lsdException w:name="Body Text Indent" w:semiHidden="1" w:unhideWhenUsed="1"/>
     <w:lsdException w:name="List Continue" w:semiHidden="1" w:unhideWhenUsed="1"/>
@@ -1244,8 +1312,8 @@
     <w:lsdException w:name="Block Text" w:semiHidden="1" w:unhideWhenUsed="1"/>
     <w:lsdException w:name="Hyperlink" w:semiHidden="1" w:unhideWhenUsed="1"/>
     <w:lsdException w:name="FollowedHyperlink" w:semiHidden="1" w:unhideWhenUsed="1"/>
-    <w:lsdException w:name="Strong" w:uiPriority="6407" w:qFormat="1"/>
-    <w:lsdException w:name="Emphasis" w:uiPriority="153094" w:qFormat="1"/>
+    <w:lsdException w:name="Strong" w:uiPriority="25607" w:qFormat="1"/>
+    <w:lsdException w:name="Emphasis" w:uiPriority="1388692" w:qFormat="1"/>
     <w:lsdException w:name="Document Map" w:semiHidden="1" w:unhideWhenUsed="1"/>
     <w:lsdException w:name="Plain Text" w:semiHidden="1" w:unhideWhenUsed="1"/>
     <w:lsdException w:name="E-mail Signature" w:semiHidden="1" w:unhideWhenUsed="1"/>
@@ -1311,222 +1379,222 @@
     <w:lsdException w:name="Table Web 2" w:semiHidden="1" w:unhideWhenUsed="1"/>
     <w:lsdException w:name="Table Web 3" w:semiHidden="1" w:unhideWhenUsed="1"/>
     <w:lsdException w:name="Balloon Text" w:semiHidden="1" w:unhideWhenUsed="1"/>
-    <w:lsdException w:name="Table Grid" w:uiPriority="139592" w:qFormat="1"/>
+    <w:lsdException w:name="Table Grid" w:uiPriority="1283474" w:qFormat="1"/>
     <w:lsdException w:name="Table Theme" w:semiHidden="1" w:unhideWhenUsed="1"/>
-    <w:lsdException w:name="Placeholder Text" w:uiPriority="20482325"/>
+    <w:lsdException w:name="Placeholder Text" w:uiPriority="541598501"/>
     <w:lsdException w:name="No Spacing" w:semiHidden="1"/>
     <w:lsdException w:name="Light Shading" w:uiPriority="1" w:qFormat="1"/>
-    <w:lsdException w:name="Light List" w:uiPriority="35009334"/>
-    <w:lsdException w:name="Light Grid" w:uiPriority="35009335"/>
-    <w:lsdException w:name="Medium Shading 1" w:uiPriority="35009348"/>
-    <w:lsdException w:name="Medium Shading 2" w:uiPriority="35009349"/>
-    <w:lsdException w:name="Medium List 1" w:uiPriority="421734532"/>
-    <w:lsdException w:name="Medium List 2" w:uiPriority="421734533"/>
-    <w:lsdException w:name="Medium Grid 1" w:uiPriority="422802258"/>
-    <w:lsdException w:name="Medium Grid 2" w:uiPriority="422802259"/>
-    <w:lsdException w:name="Medium Grid 3" w:uiPriority="422802728"/>
-    <w:lsdException w:name="Dark List" w:uiPriority="422802729"/>
-    <w:lsdException w:name="Colorful Shading" w:uiPriority="422807686"/>
-    <w:lsdException w:name="Colorful List" w:uiPriority="422807687"/>
-    <w:lsdException w:name="Colorful Grid" w:uiPriority="422868888"/>
-    <w:lsdException w:name="Light Shading Accent 1" w:uiPriority="422868889"/>
-    <w:lsdException w:name="Light List Accent 1" w:uiPriority="35009334"/>
-    <w:lsdException w:name="Light Grid Accent 1" w:uiPriority="35009335"/>
-    <w:lsdException w:name="Medium Shading 1 Accent 1" w:uiPriority="35009348"/>
-    <w:lsdException w:name="Medium Shading 2 Accent 1" w:uiPriority="35009349"/>
-    <w:lsdException w:name="Medium List 1 Accent 1" w:uiPriority="421734532"/>
-    <w:lsdException w:name="Revision" w:uiPriority="421734533"/>
-    <w:lsdException w:name="Quote" w:uiPriority="1388692" w:qFormat="1"/>
-    <w:lsdException w:name="Intense Quote" w:uiPriority="1257875" w:qFormat="1"/>
-    <w:lsdException w:name="Medium List 2 Accent 1" w:uiPriority="1273956" w:qFormat="1"/>
-    <w:lsdException w:name="Medium Grid 1 Accent 1" w:uiPriority="422802258"/>
-    <w:lsdException w:name="Medium Grid 2 Accent 1" w:uiPriority="422802259"/>
-    <w:lsdException w:name="Medium Grid 3 Accent 1" w:uiPriority="422802728"/>
-    <w:lsdException w:name="Dark List Accent 1" w:uiPriority="422802729"/>
-    <w:lsdException w:name="Colorful Shading Accent 1" w:uiPriority="422807686"/>
-    <w:lsdException w:name="Colorful List Accent 1" w:uiPriority="422807687"/>
-    <w:lsdException w:name="Colorful Grid Accent 1" w:uiPriority="422868888"/>
-    <w:lsdException w:name="Light Shading Accent 2" w:uiPriority="422868889"/>
-    <w:lsdException w:name="Light List Accent 2" w:uiPriority="35009334"/>
-    <w:lsdException w:name="Light Grid Accent 2" w:uiPriority="35009335"/>
-    <w:lsdException w:name="Medium Shading 1 Accent 2" w:uiPriority="35009348"/>
-    <w:lsdException w:name="Medium Shading 2 Accent 2" w:uiPriority="35009349"/>
-    <w:lsdException w:name="Medium List 1 Accent 2" w:uiPriority="421734532"/>
-    <w:lsdException w:name="Medium List 2 Accent 2" w:uiPriority="421734533"/>
-    <w:lsdException w:name="Medium Grid 1 Accent 2" w:uiPriority="422802258"/>
-    <w:lsdException w:name="Medium Grid 2 Accent 2" w:uiPriority="422802259"/>
-    <w:lsdException w:name="Medium Grid 3 Accent 2" w:uiPriority="422802728"/>
-    <w:lsdException w:name="Dark List Accent 2" w:uiPriority="422802729"/>
-    <w:lsdException w:name="Colorful Shading Accent 2" w:uiPriority="422807686"/>
-    <w:lsdException w:name="Colorful List Accent 2" w:uiPriority="422807687"/>
-    <w:lsdException w:name="Colorful Grid Accent 2" w:uiPriority="422868888"/>
-    <w:lsdException w:name="Light Shading Accent 3" w:uiPriority="422868889"/>
-    <w:lsdException w:name="Light List Accent 3" w:uiPriority="35009334"/>
-    <w:lsdException w:name="Light Grid Accent 3" w:uiPriority="35009335"/>
-    <w:lsdException w:name="Medium Shading 1 Accent 3" w:uiPriority="35009348"/>
-    <w:lsdException w:name="Medium Shading 2 Accent 3" w:uiPriority="35009349"/>
-    <w:lsdException w:name="Medium List 1 Accent 3" w:uiPriority="421734532"/>
-    <w:lsdException w:name="Medium List 2 Accent 3" w:uiPriority="421734533"/>
-    <w:lsdException w:name="Medium Grid 1 Accent 3" w:uiPriority="422802258"/>
-    <w:lsdException w:name="Medium Grid 2 Accent 3" w:uiPriority="422802259"/>
-    <w:lsdException w:name="Medium Grid 3 Accent 3" w:uiPriority="422802728"/>
-    <w:lsdException w:name="Dark List Accent 3" w:uiPriority="422802729"/>
-    <w:lsdException w:name="Colorful Shading Accent 3" w:uiPriority="422807686"/>
-    <w:lsdException w:name="Colorful List Accent 3" w:uiPriority="422807687"/>
-    <w:lsdException w:name="Colorful Grid Accent 3" w:uiPriority="422868888"/>
-    <w:lsdException w:name="Light Shading Accent 4" w:uiPriority="422868889"/>
-    <w:lsdException w:name="Light List Accent 4" w:uiPriority="35009334"/>
-    <w:lsdException w:name="Light Grid Accent 4" w:uiPriority="35009335"/>
-    <w:lsdException w:name="Medium Shading 1 Accent 4" w:uiPriority="35009348"/>
-    <w:lsdException w:name="Medium Shading 2 Accent 4" w:uiPriority="35009349"/>
-    <w:lsdException w:name="Medium List 1 Accent 4" w:uiPriority="421734532"/>
-    <w:lsdException w:name="Medium List 2 Accent 4" w:uiPriority="421734533"/>
-    <w:lsdException w:name="Medium Grid 1 Accent 4" w:uiPriority="422802258"/>
-    <w:lsdException w:name="Medium Grid 2 Accent 4" w:uiPriority="422802259"/>
-    <w:lsdException w:name="Medium Grid 3 Accent 4" w:uiPriority="422802728"/>
-    <w:lsdException w:name="Dark List Accent 4" w:uiPriority="422802729"/>
-    <w:lsdException w:name="Colorful Shading Accent 4" w:uiPriority="422807686"/>
-    <w:lsdException w:name="Colorful List Accent 4" w:uiPriority="422807687"/>
-    <w:lsdException w:name="Colorful Grid Accent 4" w:uiPriority="422868888"/>
-    <w:lsdException w:name="Light Shading Accent 5" w:uiPriority="422868889"/>
-    <w:lsdException w:name="Light List Accent 5" w:uiPriority="35009334"/>
-    <w:lsdException w:name="Light Grid Accent 5" w:uiPriority="35009335"/>
-    <w:lsdException w:name="Medium Shading 1 Accent 5" w:uiPriority="35009348"/>
-    <w:lsdException w:name="Medium Shading 2 Accent 5" w:uiPriority="35009349"/>
-    <w:lsdException w:name="Medium List 1 Accent 5" w:uiPriority="421734532"/>
-    <w:lsdException w:name="Medium List 2 Accent 5" w:uiPriority="421734533"/>
-    <w:lsdException w:name="Medium Grid 1 Accent 5" w:uiPriority="422802258"/>
-    <w:lsdException w:name="Medium Grid 2 Accent 5" w:uiPriority="422802259"/>
-    <w:lsdException w:name="Medium Grid 3 Accent 5" w:uiPriority="422802728"/>
-    <w:lsdException w:name="Dark List Accent 5" w:uiPriority="422802729"/>
-    <w:lsdException w:name="Colorful Shading Accent 5" w:uiPriority="422807686"/>
-    <w:lsdException w:name="Colorful List Accent 5" w:uiPriority="422807687"/>
-    <w:lsdException w:name="Colorful Grid Accent 5" w:uiPriority="422868888"/>
-    <w:lsdException w:name="Light Shading Accent 6" w:uiPriority="422868889"/>
-    <w:lsdException w:name="Light List Accent 6" w:uiPriority="35009334"/>
-    <w:lsdException w:name="Light Grid Accent 6" w:uiPriority="35009335"/>
-    <w:lsdException w:name="Medium Shading 1 Accent 6" w:uiPriority="35009348"/>
-    <w:lsdException w:name="Medium Shading 2 Accent 6" w:uiPriority="35009349"/>
-    <w:lsdException w:name="Medium List 1 Accent 6" w:uiPriority="421734532"/>
-    <w:lsdException w:name="Medium List 2 Accent 6" w:uiPriority="421734533"/>
-    <w:lsdException w:name="Medium Grid 1 Accent 6" w:uiPriority="422802258"/>
-    <w:lsdException w:name="Medium Grid 2 Accent 6" w:uiPriority="422802259"/>
-    <w:lsdException w:name="Medium Grid 3 Accent 6" w:uiPriority="422802728"/>
-    <w:lsdException w:name="Dark List Accent 6" w:uiPriority="422802729"/>
-    <w:lsdException w:name="Colorful Shading Accent 6" w:uiPriority="422807686"/>
-    <w:lsdException w:name="Colorful List Accent 6" w:uiPriority="422807687"/>
-    <w:lsdException w:name="Colorful Grid Accent 6" w:uiPriority="422868888"/>
-    <w:lsdException w:name="Subtle Emphasis" w:uiPriority="422868889"/>
-    <w:lsdException w:name="Intense Emphasis" w:uiPriority="25609" w:qFormat="1"/>
-    <w:lsdException w:name="Subtle Reference" w:uiPriority="139593" w:qFormat="1"/>
-    <w:lsdException w:name="Intense Reference" w:uiPriority="1273957" w:qFormat="1"/>
-    <w:lsdException w:name="Book Title" w:uiPriority="1283474" w:qFormat="1"/>
-    <w:lsdException w:name="Bibliography" w:uiPriority="1283475" w:qFormat="1"/>
-    <w:lsdException w:name="TOC Heading" w:semiHidden="1" w:uiPriority="1388835" w:unhideWhenUsed="1" w:qFormat="1"/>
-    <w:lsdException w:name="Plain Table 1" w:uiPriority="19232885"/>
-    <w:lsdException w:name="Plain Table 2" w:uiPriority="19337352"/>
-    <w:lsdException w:name="Plain Table 3" w:uiPriority="19337353"/>
-    <w:lsdException w:name="Plain Table 4" w:uiPriority="19337528"/>
-    <w:lsdException w:name="Plain Table 5" w:uiPriority="19337529"/>
-    <w:lsdException w:name="Grid Table Light" w:uiPriority="19232884"/>
-    <w:lsdException w:name="Grid Table 1 Light" w:uiPriority="19338886"/>
-    <w:lsdException w:name="Grid Table 2" w:uiPriority="19338887"/>
-    <w:lsdException w:name="Grid Table 3" w:uiPriority="19347798"/>
-    <w:lsdException w:name="Grid Table 4" w:uiPriority="19347799"/>
-    <w:lsdException w:name="Grid Table 5 Dark" w:uiPriority="19412084"/>
-    <w:lsdException w:name="Grid Table 6 Colorful" w:uiPriority="19412085"/>
-    <w:lsdException w:name="Grid Table 7 Colorful" w:uiPriority="20481682"/>
-    <w:lsdException w:name="Grid Table 1 Light Accent 1" w:uiPriority="19338886"/>
-    <w:lsdException w:name="Grid Table 2 Accent 1" w:uiPriority="19338887"/>
-    <w:lsdException w:name="Grid Table 3 Accent 1" w:uiPriority="19347798"/>
-    <w:lsdException w:name="Grid Table 4 Accent 1" w:uiPriority="19347799"/>
-    <w:lsdException w:name="Grid Table 5 Dark Accent 1" w:uiPriority="19412084"/>
-    <w:lsdException w:name="Grid Table 6 Colorful Accent 1" w:uiPriority="19412085"/>
-    <w:lsdException w:name="Grid Table 7 Colorful Accent 1" w:uiPriority="20481682"/>
-    <w:lsdException w:name="Grid Table 1 Light Accent 2" w:uiPriority="19338886"/>
-    <w:lsdException w:name="Grid Table 2 Accent 2" w:uiPriority="19338887"/>
-    <w:lsdException w:name="Grid Table 3 Accent 2" w:uiPriority="19347798"/>
-    <w:lsdException w:name="Grid Table 4 Accent 2" w:uiPriority="19347799"/>
-    <w:lsdException w:name="Grid Table 5 Dark Accent 2" w:uiPriority="19412084"/>
-    <w:lsdException w:name="Grid Table 6 Colorful Accent 2" w:uiPriority="19412085"/>
-    <w:lsdException w:name="Grid Table 7 Colorful Accent 2" w:uiPriority="20481682"/>
-    <w:lsdException w:name="Grid Table 1 Light Accent 3" w:uiPriority="19338886"/>
-    <w:lsdException w:name="Grid Table 2 Accent 3" w:uiPriority="19338887"/>
-    <w:lsdException w:name="Grid Table 3 Accent 3" w:uiPriority="19347798"/>
-    <w:lsdException w:name="Grid Table 4 Accent 3" w:uiPriority="19347799"/>
-    <w:lsdException w:name="Grid Table 5 Dark Accent 3" w:uiPriority="19412084"/>
-    <w:lsdException w:name="Grid Table 6 Colorful Accent 3" w:uiPriority="19412085"/>
-    <w:lsdException w:name="Grid Table 7 Colorful Accent 3" w:uiPriority="20481682"/>
-    <w:lsdException w:name="Grid Table 1 Light Accent 4" w:uiPriority="19338886"/>
-    <w:lsdException w:name="Grid Table 2 Accent 4" w:uiPriority="19338887"/>
-    <w:lsdException w:name="Grid Table 3 Accent 4" w:uiPriority="19347798"/>
-    <w:lsdException w:name="Grid Table 4 Accent 4" w:uiPriority="19347799"/>
-    <w:lsdException w:name="Grid Table 5 Dark Accent 4" w:uiPriority="19412084"/>
-    <w:lsdException w:name="Grid Table 6 Colorful Accent 4" w:uiPriority="19412085"/>
-    <w:lsdException w:name="Grid Table 7 Colorful Accent 4" w:uiPriority="20481682"/>
-    <w:lsdException w:name="Grid Table 1 Light Accent 5" w:uiPriority="19338886"/>
-    <w:lsdException w:name="Grid Table 2 Accent 5" w:uiPriority="19338887"/>
-    <w:lsdException w:name="Grid Table 3 Accent 5" w:uiPriority="19347798"/>
-    <w:lsdException w:name="Grid Table 4 Accent 5" w:uiPriority="19347799"/>
-    <w:lsdException w:name="Grid Table 5 Dark Accent 5" w:uiPriority="19412084"/>
-    <w:lsdException w:name="Grid Table 6 Colorful Accent 5" w:uiPriority="19412085"/>
-    <w:lsdException w:name="Grid Table 7 Colorful Accent 5" w:uiPriority="20481682"/>
-    <w:lsdException w:name="Grid Table 1 Light Accent 6" w:uiPriority="19338886"/>
-    <w:lsdException w:name="Grid Table 2 Accent 6" w:uiPriority="19338887"/>
-    <w:lsdException w:name="Grid Table 3 Accent 6" w:uiPriority="19347798"/>
-    <w:lsdException w:name="Grid Table 4 Accent 6" w:uiPriority="19347799"/>
-    <w:lsdException w:name="Grid Table 5 Dark Accent 6" w:uiPriority="19412084"/>
-    <w:lsdException w:name="Grid Table 6 Colorful Accent 6" w:uiPriority="19412085"/>
-    <w:lsdException w:name="Grid Table 7 Colorful Accent 6" w:uiPriority="20481682"/>
-    <w:lsdException w:name="List Table 1 Light" w:uiPriority="19338886"/>
-    <w:lsdException w:name="List Table 2" w:uiPriority="19338887"/>
-    <w:lsdException w:name="List Table 3" w:uiPriority="19347798"/>
-    <w:lsdException w:name="List Table 4" w:uiPriority="19347799"/>
-    <w:lsdException w:name="List Table 5 Dark" w:uiPriority="19412084"/>
-    <w:lsdException w:name="List Table 6 Colorful" w:uiPriority="19412085"/>
-    <w:lsdException w:name="List Table 7 Colorful" w:uiPriority="20481682"/>
-    <w:lsdException w:name="List Table 1 Light Accent 1" w:uiPriority="19338886"/>
-    <w:lsdException w:name="List Table 2 Accent 1" w:uiPriority="19338887"/>
-    <w:lsdException w:name="List Table 3 Accent 1" w:uiPriority="19347798"/>
-    <w:lsdException w:name="List Table 4 Accent 1" w:uiPriority="19347799"/>
-    <w:lsdException w:name="List Table 5 Dark Accent 1" w:uiPriority="19412084"/>
-    <w:lsdException w:name="List Table 6 Colorful Accent 1" w:uiPriority="19412085"/>
-    <w:lsdException w:name="List Table 7 Colorful Accent 1" w:uiPriority="20481682"/>
-    <w:lsdException w:name="List Table 1 Light Accent 2" w:uiPriority="19338886"/>
-    <w:lsdException w:name="List Table 2 Accent 2" w:uiPriority="19338887"/>
-    <w:lsdException w:name="List Table 3 Accent 2" w:uiPriority="19347798"/>
-    <w:lsdException w:name="List Table 4 Accent 2" w:uiPriority="19347799"/>
-    <w:lsdException w:name="List Table 5 Dark Accent 2" w:uiPriority="19412084"/>
-    <w:lsdException w:name="List Table 6 Colorful Accent 2" w:uiPriority="19412085"/>
-    <w:lsdException w:name="List Table 7 Colorful Accent 2" w:uiPriority="20481682"/>
-    <w:lsdException w:name="List Table 1 Light Accent 3" w:uiPriority="19338886"/>
-    <w:lsdException w:name="List Table 2 Accent 3" w:uiPriority="19338887"/>
-    <w:lsdException w:name="List Table 3 Accent 3" w:uiPriority="19347798"/>
-    <w:lsdException w:name="List Table 4 Accent 3" w:uiPriority="19347799"/>
-    <w:lsdException w:name="List Table 5 Dark Accent 3" w:uiPriority="19412084"/>
-    <w:lsdException w:name="List Table 6 Colorful Accent 3" w:uiPriority="19412085"/>
-    <w:lsdException w:name="List Table 7 Colorful Accent 3" w:uiPriority="20481682"/>
-    <w:lsdException w:name="List Table 1 Light Accent 4" w:uiPriority="19338886"/>
-    <w:lsdException w:name="List Table 2 Accent 4" w:uiPriority="19338887"/>
-    <w:lsdException w:name="List Table 3 Accent 4" w:uiPriority="19347798"/>
-    <w:lsdException w:name="List Table 4 Accent 4" w:uiPriority="19347799"/>
-    <w:lsdException w:name="List Table 5 Dark Accent 4" w:uiPriority="19412084"/>
-    <w:lsdException w:name="List Table 6 Colorful Accent 4" w:uiPriority="19412085"/>
-    <w:lsdException w:name="List Table 7 Colorful Accent 4" w:uiPriority="20481682"/>
-    <w:lsdException w:name="List Table 1 Light Accent 5" w:uiPriority="19338886"/>
-    <w:lsdException w:name="List Table 2 Accent 5" w:uiPriority="19338887"/>
-    <w:lsdException w:name="List Table 3 Accent 5" w:uiPriority="19347798"/>
-    <w:lsdException w:name="List Table 4 Accent 5" w:uiPriority="19347799"/>
-    <w:lsdException w:name="List Table 5 Dark Accent 5" w:uiPriority="19412084"/>
-    <w:lsdException w:name="List Table 6 Colorful Accent 5" w:uiPriority="19412085"/>
-    <w:lsdException w:name="List Table 7 Colorful Accent 5" w:uiPriority="20481682"/>
-    <w:lsdException w:name="List Table 1 Light Accent 6" w:uiPriority="19338886"/>
-    <w:lsdException w:name="List Table 2 Accent 6" w:uiPriority="19338887"/>
-    <w:lsdException w:name="List Table 3 Accent 6" w:uiPriority="19347798"/>
-    <w:lsdException w:name="List Table 4 Accent 6" w:uiPriority="19347799"/>
-    <w:lsdException w:name="List Table 5 Dark Accent 6" w:uiPriority="19412084"/>
-    <w:lsdException w:name="List Table 6 Colorful Accent 6" w:uiPriority="19412085"/>
-    <w:lsdException w:name="List Table 7 Colorful Accent 6" w:uiPriority="20481682"/>
+    <w:lsdException w:name="Light List" w:uiPriority="889230132"/>
+    <w:lsdException w:name="Light Grid" w:uiPriority="889230133"/>
+    <w:lsdException w:name="Medium Shading 1" w:uiPriority="889230152"/>
+    <w:lsdException w:name="Medium Shading 2" w:uiPriority="889230153"/>
+    <w:lsdException w:name="Medium List 1" w:uiPriority="561202482"/>
+    <w:lsdException w:name="Medium List 2" w:uiPriority="561202483"/>
+    <w:lsdException w:name="Medium Grid 1" w:uiPriority="578822744"/>
+    <w:lsdException w:name="Medium Grid 2" w:uiPriority="578822745"/>
+    <w:lsdException w:name="Medium Grid 3" w:uiPriority="578823976"/>
+    <w:lsdException w:name="Dark List" w:uiPriority="578823977"/>
+    <w:lsdException w:name="Colorful Shading" w:uiPriority="578844294"/>
+    <w:lsdException w:name="Colorful List" w:uiPriority="578844295"/>
+    <w:lsdException w:name="Colorful Grid" w:uiPriority="579242120"/>
+    <w:lsdException w:name="Light Shading Accent 1" w:uiPriority="579242121"/>
+    <w:lsdException w:name="Light List Accent 1" w:uiPriority="889230132"/>
+    <w:lsdException w:name="Light Grid Accent 1" w:uiPriority="889230133"/>
+    <w:lsdException w:name="Medium Shading 1 Accent 1" w:uiPriority="889230152"/>
+    <w:lsdException w:name="Medium Shading 2 Accent 1" w:uiPriority="889230153"/>
+    <w:lsdException w:name="Medium List 1 Accent 1" w:uiPriority="561202482"/>
+    <w:lsdException w:name="Revision" w:uiPriority="561202483"/>
+    <w:lsdException w:name="Quote" w:uiPriority="20481682" w:qFormat="1"/>
+    <w:lsdException w:name="Intense Quote" w:uiPriority="19232885" w:qFormat="1"/>
+    <w:lsdException w:name="Medium List 2 Accent 1" w:uiPriority="19347798" w:qFormat="1"/>
+    <w:lsdException w:name="Medium Grid 1 Accent 1" w:uiPriority="578822744"/>
+    <w:lsdException w:name="Medium Grid 2 Accent 1" w:uiPriority="578822745"/>
+    <w:lsdException w:name="Medium Grid 3 Accent 1" w:uiPriority="578823976"/>
+    <w:lsdException w:name="Dark List Accent 1" w:uiPriority="578823977"/>
+    <w:lsdException w:name="Colorful Shading Accent 1" w:uiPriority="578844294"/>
+    <w:lsdException w:name="Colorful List Accent 1" w:uiPriority="578844295"/>
+    <w:lsdException w:name="Colorful Grid Accent 1" w:uiPriority="579242120"/>
+    <w:lsdException w:name="Light Shading Accent 2" w:uiPriority="579242121"/>
+    <w:lsdException w:name="Light List Accent 2" w:uiPriority="889230132"/>
+    <w:lsdException w:name="Light Grid Accent 2" w:uiPriority="889230133"/>
+    <w:lsdException w:name="Medium Shading 1 Accent 2" w:uiPriority="889230152"/>
+    <w:lsdException w:name="Medium Shading 2 Accent 2" w:uiPriority="889230153"/>
+    <w:lsdException w:name="Medium List 1 Accent 2" w:uiPriority="561202482"/>
+    <w:lsdException w:name="Medium List 2 Accent 2" w:uiPriority="561202483"/>
+    <w:lsdException w:name="Medium Grid 1 Accent 2" w:uiPriority="578822744"/>
+    <w:lsdException w:name="Medium Grid 2 Accent 2" w:uiPriority="578822745"/>
+    <w:lsdException w:name="Medium Grid 3 Accent 2" w:uiPriority="578823976"/>
+    <w:lsdException w:name="Dark List Accent 2" w:uiPriority="578823977"/>
+    <w:lsdException w:name="Colorful Shading Accent 2" w:uiPriority="578844294"/>
+    <w:lsdException w:name="Colorful List Accent 2" w:uiPriority="578844295"/>
+    <w:lsdException w:name="Colorful Grid Accent 2" w:uiPriority="579242120"/>
+    <w:lsdException w:name="Light Shading Accent 3" w:uiPriority="579242121"/>
+    <w:lsdException w:name="Light List Accent 3" w:uiPriority="889230132"/>
+    <w:lsdException w:name="Light Grid Accent 3" w:uiPriority="889230133"/>
+    <w:lsdException w:name="Medium Shading 1 Accent 3" w:uiPriority="889230152"/>
+    <w:lsdException w:name="Medium Shading 2 Accent 3" w:uiPriority="889230153"/>
+    <w:lsdException w:name="Medium List 1 Accent 3" w:uiPriority="561202482"/>
+    <w:lsdException w:name="Medium List 2 Accent 3" w:uiPriority="561202483"/>
+    <w:lsdException w:name="Medium Grid 1 Accent 3" w:uiPriority="578822744"/>
+    <w:lsdException w:name="Medium Grid 2 Accent 3" w:uiPriority="578822745"/>
+    <w:lsdException w:name="Medium Grid 3 Accent 3" w:uiPriority="578823976"/>
+    <w:lsdException w:name="Dark List Accent 3" w:uiPriority="578823977"/>
+    <w:lsdException w:name="Colorful Shading Accent 3" w:uiPriority="578844294"/>
+    <w:lsdException w:name="Colorful List Accent 3" w:uiPriority="578844295"/>
+    <w:lsdException w:name="Colorful Grid Accent 3" w:uiPriority="579242120"/>
+    <w:lsdException w:name="Light Shading Accent 4" w:uiPriority="579242121"/>
+    <w:lsdException w:name="Light List Accent 4" w:uiPriority="889230132"/>
+    <w:lsdException w:name="Light Grid Accent 4" w:uiPriority="889230133"/>
+    <w:lsdException w:name="Medium Shading 1 Accent 4" w:uiPriority="889230152"/>
+    <w:lsdException w:name="Medium Shading 2 Accent 4" w:uiPriority="889230153"/>
+    <w:lsdException w:name="Medium List 1 Accent 4" w:uiPriority="561202482"/>
+    <w:lsdException w:name="Medium List 2 Accent 4" w:uiPriority="561202483"/>
+    <w:lsdException w:name="Medium Grid 1 Accent 4" w:uiPriority="578822744"/>
+    <w:lsdException w:name="Medium Grid 2 Accent 4" w:uiPriority="578822745"/>
+    <w:lsdException w:name="Medium Grid 3 Accent 4" w:uiPriority="578823976"/>
+    <w:lsdException w:name="Dark List Accent 4" w:uiPriority="578823977"/>
+    <w:lsdException w:name="Colorful Shading Accent 4" w:uiPriority="578844294"/>
+    <w:lsdException w:name="Colorful List Accent 4" w:uiPriority="578844295"/>
+    <w:lsdException w:name="Colorful Grid Accent 4" w:uiPriority="579242120"/>
+    <w:lsdException w:name="Light Shading Accent 5" w:uiPriority="579242121"/>
+    <w:lsdException w:name="Light List Accent 5" w:uiPriority="889230132"/>
+    <w:lsdException w:name="Light Grid Accent 5" w:uiPriority="889230133"/>
+    <w:lsdException w:name="Medium Shading 1 Accent 5" w:uiPriority="889230152"/>
+    <w:lsdException w:name="Medium Shading 2 Accent 5" w:uiPriority="889230153"/>
+    <w:lsdException w:name="Medium List 1 Accent 5" w:uiPriority="561202482"/>
+    <w:lsdException w:name="Medium List 2 Accent 5" w:uiPriority="561202483"/>
+    <w:lsdException w:name="Medium Grid 1 Accent 5" w:uiPriority="578822744"/>
+    <w:lsdException w:name="Medium Grid 2 Accent 5" w:uiPriority="578822745"/>
+    <w:lsdException w:name="Medium Grid 3 Accent 5" w:uiPriority="578823976"/>
+    <w:lsdException w:name="Dark List Accent 5" w:uiPriority="578823977"/>
+    <w:lsdException w:name="Colorful Shading Accent 5" w:uiPriority="578844294"/>
+    <w:lsdException w:name="Colorful List Accent 5" w:uiPriority="578844295"/>
+    <w:lsdException w:name="Colorful Grid Accent 5" w:uiPriority="579242120"/>
+    <w:lsdException w:name="Light Shading Accent 6" w:uiPriority="579242121"/>
+    <w:lsdException w:name="Light List Accent 6" w:uiPriority="889230132"/>
+    <w:lsdException w:name="Light Grid Accent 6" w:uiPriority="889230133"/>
+    <w:lsdException w:name="Medium Shading 1 Accent 6" w:uiPriority="889230152"/>
+    <w:lsdException w:name="Medium Shading 2 Accent 6" w:uiPriority="889230153"/>
+    <w:lsdException w:name="Medium List 1 Accent 6" w:uiPriority="561202482"/>
+    <w:lsdException w:name="Medium List 2 Accent 6" w:uiPriority="561202483"/>
+    <w:lsdException w:name="Medium Grid 1 Accent 6" w:uiPriority="578822744"/>
+    <w:lsdException w:name="Medium Grid 2 Accent 6" w:uiPriority="578822745"/>
+    <w:lsdException w:name="Medium Grid 3 Accent 6" w:uiPriority="578823976"/>
+    <w:lsdException w:name="Dark List Accent 6" w:uiPriority="578823977"/>
+    <w:lsdException w:name="Colorful Shading Accent 6" w:uiPriority="578844294"/>
+    <w:lsdException w:name="Colorful List Accent 6" w:uiPriority="578844295"/>
+    <w:lsdException w:name="Colorful Grid Accent 6" w:uiPriority="579242120"/>
+    <w:lsdException w:name="Subtle Emphasis" w:uiPriority="579242121"/>
+    <w:lsdException w:name="Intense Emphasis" w:uiPriority="153097" w:qFormat="1"/>
+    <w:lsdException w:name="Subtle Reference" w:uiPriority="1283475" w:qFormat="1"/>
+    <w:lsdException w:name="Intense Reference" w:uiPriority="19347799" w:qFormat="1"/>
+    <w:lsdException w:name="Book Title" w:uiPriority="19412084" w:qFormat="1"/>
+    <w:lsdException w:name="Bibliography" w:uiPriority="19412085" w:qFormat="1"/>
+    <w:lsdException w:name="TOC Heading" w:semiHidden="1" w:uiPriority="20482101" w:unhideWhenUsed="1" w:qFormat="1"/>
+    <w:lsdException w:name="Plain Table 1" w:uiPriority="421734533"/>
+    <w:lsdException w:name="Plain Table 2" w:uiPriority="422802258"/>
+    <w:lsdException w:name="Plain Table 3" w:uiPriority="422802259"/>
+    <w:lsdException w:name="Plain Table 4" w:uiPriority="422802728"/>
+    <w:lsdException w:name="Plain Table 5" w:uiPriority="422802729"/>
+    <w:lsdException w:name="Grid Table Light" w:uiPriority="421734532"/>
+    <w:lsdException w:name="Grid Table 1 Light" w:uiPriority="422807686"/>
+    <w:lsdException w:name="Grid Table 2" w:uiPriority="422807687"/>
+    <w:lsdException w:name="Grid Table 3" w:uiPriority="422868888"/>
+    <w:lsdException w:name="Grid Table 4" w:uiPriority="422868889"/>
+    <w:lsdException w:name="Grid Table 5 Dark" w:uiPriority="423698564"/>
+    <w:lsdException w:name="Grid Table 6 Colorful" w:uiPriority="423698565"/>
+    <w:lsdException w:name="Grid Table 7 Colorful" w:uiPriority="541595266"/>
+    <w:lsdException w:name="Grid Table 1 Light Accent 1" w:uiPriority="422807686"/>
+    <w:lsdException w:name="Grid Table 2 Accent 1" w:uiPriority="422807687"/>
+    <w:lsdException w:name="Grid Table 3 Accent 1" w:uiPriority="422868888"/>
+    <w:lsdException w:name="Grid Table 4 Accent 1" w:uiPriority="422868889"/>
+    <w:lsdException w:name="Grid Table 5 Dark Accent 1" w:uiPriority="423698564"/>
+    <w:lsdException w:name="Grid Table 6 Colorful Accent 1" w:uiPriority="423698565"/>
+    <w:lsdException w:name="Grid Table 7 Colorful Accent 1" w:uiPriority="541595266"/>
+    <w:lsdException w:name="Grid Table 1 Light Accent 2" w:uiPriority="422807686"/>
+    <w:lsdException w:name="Grid Table 2 Accent 2" w:uiPriority="422807687"/>
+    <w:lsdException w:name="Grid Table 3 Accent 2" w:uiPriority="422868888"/>
+    <w:lsdException w:name="Grid Table 4 Accent 2" w:uiPriority="422868889"/>
+    <w:lsdException w:name="Grid Table 5 Dark Accent 2" w:uiPriority="423698564"/>
+    <w:lsdException w:name="Grid Table 6 Colorful Accent 2" w:uiPriority="423698565"/>
+    <w:lsdException w:name="Grid Table 7 Colorful Accent 2" w:uiPriority="541595266"/>
+    <w:lsdException w:name="Grid Table 1 Light Accent 3" w:uiPriority="422807686"/>
+    <w:lsdException w:name="Grid Table 2 Accent 3" w:uiPriority="422807687"/>
+    <w:lsdException w:name="Grid Table 3 Accent 3" w:uiPriority="422868888"/>
+    <w:lsdException w:name="Grid Table 4 Accent 3" w:uiPriority="422868889"/>
+    <w:lsdException w:name="Grid Table 5 Dark Accent 3" w:uiPriority="423698564"/>
+    <w:lsdException w:name="Grid Table 6 Colorful Accent 3" w:uiPriority="423698565"/>
+    <w:lsdException w:name="Grid Table 7 Colorful Accent 3" w:uiPriority="541595266"/>
+    <w:lsdException w:name="Grid Table 1 Light Accent 4" w:uiPriority="422807686"/>
+    <w:lsdException w:name="Grid Table 2 Accent 4" w:uiPriority="422807687"/>
+    <w:lsdException w:name="Grid Table 3 Accent 4" w:uiPriority="422868888"/>
+    <w:lsdException w:name="Grid Table 4 Accent 4" w:uiPriority="422868889"/>
+    <w:lsdException w:name="Grid Table 5 Dark Accent 4" w:uiPriority="423698564"/>
+    <w:lsdException w:name="Grid Table 6 Colorful Accent 4" w:uiPriority="423698565"/>
+    <w:lsdException w:name="Grid Table 7 Colorful Accent 4" w:uiPriority="541595266"/>
+    <w:lsdException w:name="Grid Table 1 Light Accent 5" w:uiPriority="422807686"/>
+    <w:lsdException w:name="Grid Table 2 Accent 5" w:uiPriority="422807687"/>
+    <w:lsdException w:name="Grid Table 3 Accent 5" w:uiPriority="422868888"/>
+    <w:lsdException w:name="Grid Table 4 Accent 5" w:uiPriority="422868889"/>
+    <w:lsdException w:name="Grid Table 5 Dark Accent 5" w:uiPriority="423698564"/>
+    <w:lsdException w:name="Grid Table 6 Colorful Accent 5" w:uiPriority="423698565"/>
+    <w:lsdException w:name="Grid Table 7 Colorful Accent 5" w:uiPriority="541595266"/>
+    <w:lsdException w:name="Grid Table 1 Light Accent 6" w:uiPriority="422807686"/>
+    <w:lsdException w:name="Grid Table 2 Accent 6" w:uiPriority="422807687"/>
+    <w:lsdException w:name="Grid Table 3 Accent 6" w:uiPriority="422868888"/>
+    <w:lsdException w:name="Grid Table 4 Accent 6" w:uiPriority="422868889"/>
+    <w:lsdException w:name="Grid Table 5 Dark Accent 6" w:uiPriority="423698564"/>
+    <w:lsdException w:name="Grid Table 6 Colorful Accent 6" w:uiPriority="423698565"/>
+    <w:lsdException w:name="Grid Table 7 Colorful Accent 6" w:uiPriority="541595266"/>
+    <w:lsdException w:name="List Table 1 Light" w:uiPriority="422807686"/>
+    <w:lsdException w:name="List Table 2" w:uiPriority="422807687"/>
+    <w:lsdException w:name="List Table 3" w:uiPriority="422868888"/>
+    <w:lsdException w:name="List Table 4" w:uiPriority="422868889"/>
+    <w:lsdException w:name="List Table 5 Dark" w:uiPriority="423698564"/>
+    <w:lsdException w:name="List Table 6 Colorful" w:uiPriority="423698565"/>
+    <w:lsdException w:name="List Table 7 Colorful" w:uiPriority="541595266"/>
+    <w:lsdException w:name="List Table 1 Light Accent 1" w:uiPriority="422807686"/>
+    <w:lsdException w:name="List Table 2 Accent 1" w:uiPriority="422807687"/>
+    <w:lsdException w:name="List Table 3 Accent 1" w:uiPriority="422868888"/>
+    <w:lsdException w:name="List Table 4 Accent 1" w:uiPriority="422868889"/>
+    <w:lsdException w:name="List Table 5 Dark Accent 1" w:uiPriority="423698564"/>
+    <w:lsdException w:name="List Table 6 Colorful Accent 1" w:uiPriority="423698565"/>
+    <w:lsdException w:name="List Table 7 Colorful Accent 1" w:uiPriority="541595266"/>
+    <w:lsdException w:name="List Table 1 Light Accent 2" w:uiPriority="422807686"/>
+    <w:lsdException w:name="List Table 2 Accent 2" w:uiPriority="422807687"/>
+    <w:lsdException w:name="List Table 3 Accent 2" w:uiPriority="422868888"/>
+    <w:lsdException w:name="List Table 4 Accent 2" w:uiPriority="422868889"/>
+    <w:lsdException w:name="List Table 5 Dark Accent 2" w:uiPriority="423698564"/>
+    <w:lsdException w:name="List Table 6 Colorful Accent 2" w:uiPriority="423698565"/>
+    <w:lsdException w:name="List Table 7 Colorful Accent 2" w:uiPriority="541595266"/>
+    <w:lsdException w:name="List Table 1 Light Accent 3" w:uiPriority="422807686"/>
+    <w:lsdException w:name="List Table 2 Accent 3" w:uiPriority="422807687"/>
+    <w:lsdException w:name="List Table 3 Accent 3" w:uiPriority="422868888"/>
+    <w:lsdException w:name="List Table 4 Accent 3" w:uiPriority="422868889"/>
+    <w:lsdException w:name="List Table 5 Dark Accent 3" w:uiPriority="423698564"/>
+    <w:lsdException w:name="List Table 6 Colorful Accent 3" w:uiPriority="423698565"/>
+    <w:lsdException w:name="List Table 7 Colorful Accent 3" w:uiPriority="541595266"/>
+    <w:lsdException w:name="List Table 1 Light Accent 4" w:uiPriority="422807686"/>
+    <w:lsdException w:name="List Table 2 Accent 4" w:uiPriority="422807687"/>
+    <w:lsdException w:name="List Table 3 Accent 4" w:uiPriority="422868888"/>
+    <w:lsdException w:name="List Table 4 Accent 4" w:uiPriority="422868889"/>
+    <w:lsdException w:name="List Table 5 Dark Accent 4" w:uiPriority="423698564"/>
+    <w:lsdException w:name="List Table 6 Colorful Accent 4" w:uiPriority="423698565"/>
+    <w:lsdException w:name="List Table 7 Colorful Accent 4" w:uiPriority="541595266"/>
+    <w:lsdException w:name="List Table 1 Light Accent 5" w:uiPriority="422807686"/>
+    <w:lsdException w:name="List Table 2 Accent 5" w:uiPriority="422807687"/>
+    <w:lsdException w:name="List Table 3 Accent 5" w:uiPriority="422868888"/>
+    <w:lsdException w:name="List Table 4 Accent 5" w:uiPriority="422868889"/>
+    <w:lsdException w:name="List Table 5 Dark Accent 5" w:uiPriority="423698564"/>
+    <w:lsdException w:name="List Table 6 Colorful Accent 5" w:uiPriority="423698565"/>
+    <w:lsdException w:name="List Table 7 Colorful Accent 5" w:uiPriority="541595266"/>
+    <w:lsdException w:name="List Table 1 Light Accent 6" w:uiPriority="422807686"/>
+    <w:lsdException w:name="List Table 2 Accent 6" w:uiPriority="422807687"/>
+    <w:lsdException w:name="List Table 3 Accent 6" w:uiPriority="422868888"/>
+    <w:lsdException w:name="List Table 4 Accent 6" w:uiPriority="422868889"/>
+    <w:lsdException w:name="List Table 5 Dark Accent 6" w:uiPriority="423698564"/>
+    <w:lsdException w:name="List Table 6 Colorful Accent 6" w:uiPriority="423698565"/>
+    <w:lsdException w:name="List Table 7 Colorful Accent 6" w:uiPriority="541595266"/>
     <w:lsdException w:name="Mention" w:semiHidden="1" w:unhideWhenUsed="1"/>
     <w:lsdException w:name="Smart Hyperlink" w:semiHidden="1" w:unhideWhenUsed="1"/>
     <w:lsdException w:name="Hashtag" w:semiHidden="1" w:unhideWhenUsed="1"/>
